--- a/students/BA Glossary v1.2.docx
+++ b/students/BA Glossary v1.2.docx
@@ -2,7 +2,45 @@
 <file path=word/document.xml><?xml version="1.0" encoding="utf-8"?>
 <w:document xmlns:wpc="http://schemas.microsoft.com/office/word/2010/wordprocessingCanvas" xmlns:cx="http://schemas.microsoft.com/office/drawing/2014/chartex" xmlns:cx1="http://schemas.microsoft.com/office/drawing/2015/9/8/chartex" xmlns:cx2="http://schemas.microsoft.com/office/drawing/2015/10/21/chartex" xmlns:cx3="http://schemas.microsoft.com/office/drawing/2016/5/9/chartex" xmlns:cx4="http://schemas.microsoft.com/office/drawing/2016/5/10/chartex" xmlns:cx5="http://schemas.microsoft.com/office/drawing/2016/5/11/chartex" xmlns:cx6="http://schemas.microsoft.com/office/drawing/2016/5/12/chartex" xmlns:cx7="http://schemas.microsoft.com/office/drawing/2016/5/13/chartex" xmlns:cx8="http://schemas.microsoft.com/office/drawing/2016/5/14/chartex" xmlns:mc="http://schemas.openxmlformats.org/markup-compatibility/2006" xmlns:aink="http://schemas.microsoft.com/office/drawing/2016/ink" xmlns:am3d="http://schemas.microsoft.com/office/drawing/2017/model3d" xmlns:o="urn:schemas-microsoft-com:office:office" xmlns:r="http://schemas.openxmlformats.org/officeDocument/2006/relationships" xmlns:m="http://schemas.openxmlformats.org/officeDocument/2006/math" xmlns:v="urn:schemas-microsoft-com:vml" xmlns:wp14="http://schemas.microsoft.com/office/word/2010/wordprocessingDrawing" xmlns:wp="http://schemas.openxmlformats.org/drawingml/2006/wordprocessingDrawing" xmlns:w10="urn:schemas-microsoft-com:office:word" xmlns:w="http://schemas.openxmlformats.org/wordprocessingml/2006/main" xmlns:w14="http://schemas.microsoft.com/office/word/2010/wordml" xmlns:w15="http://schemas.microsoft.com/office/word/2012/wordml" xmlns:w16cex="http://schemas.microsoft.com/office/word/2018/wordml/cex" xmlns:w16cid="http://schemas.microsoft.com/office/word/2016/wordml/cid" xmlns:w16="http://schemas.microsoft.com/office/word/2018/wordml" xmlns:w16se="http://schemas.microsoft.com/office/word/2015/wordml/symex" xmlns:wpg="http://schemas.microsoft.com/office/word/2010/wordprocessingGroup" xmlns:wpi="http://schemas.microsoft.com/office/word/2010/wordprocessingInk" xmlns:wne="http://schemas.microsoft.com/office/word/2006/wordml" xmlns:wps="http://schemas.microsoft.com/office/word/2010/wordprocessingShape" mc:Ignorable="w14 w15 w16se w16cid w16 w16cex wp14">
   <w:body>
-    <w:p/>
+    <w:p>
+      <w:pPr>
+        <w:rPr>
+          <w:b/>
+          <w:bCs/>
+        </w:rPr>
+      </w:pPr>
+      <w:r>
+        <w:rPr>
+          <w:b/>
+          <w:bCs/>
+        </w:rPr>
+        <w:t>architecture</w:t>
+      </w:r>
+    </w:p>
+    <w:p>
+      <w:r>
+        <w:t xml:space="preserve">the </w:t>
+      </w:r>
+      <w:r>
+        <w:rPr>
+          <w:b/>
+          <w:bCs/>
+        </w:rPr>
+        <w:t>relationships</w:t>
+      </w:r>
+      <w:r>
+        <w:t xml:space="preserve"> between data or processes </w:t>
+      </w:r>
+      <w:r>
+        <w:t>between</w:t>
+      </w:r>
+      <w:r>
+        <w:t xml:space="preserve"> systems</w:t>
+      </w:r>
+      <w:r>
+        <w:t xml:space="preserve"> or components of systems</w:t>
+      </w:r>
+    </w:p>
     <w:p>
       <w:pPr>
         <w:rPr>
@@ -187,6 +225,48 @@
           <w:b/>
           <w:bCs/>
         </w:rPr>
+        <w:t>requirements, business</w:t>
+      </w:r>
+    </w:p>
+    <w:p>
+      <w:pPr>
+        <w:pStyle w:val="ListParagraph"/>
+        <w:numPr>
+          <w:ilvl w:val="0"/>
+          <w:numId w:val="2"/>
+        </w:numPr>
+      </w:pPr>
+      <w:r>
+        <w:t>highest level requirements, usually functional, included with the business case (preferred).</w:t>
+      </w:r>
+      <w:r>
+        <w:t xml:space="preserve"> Contrasted with user requirements.</w:t>
+      </w:r>
+    </w:p>
+    <w:p>
+      <w:pPr>
+        <w:pStyle w:val="ListParagraph"/>
+        <w:numPr>
+          <w:ilvl w:val="0"/>
+          <w:numId w:val="2"/>
+        </w:numPr>
+      </w:pPr>
+      <w:r>
+        <w:t>only the business requirements (BRD) to contrast with technical requirements (TRD).</w:t>
+      </w:r>
+    </w:p>
+    <w:p>
+      <w:pPr>
+        <w:rPr>
+          <w:b/>
+          <w:bCs/>
+        </w:rPr>
+      </w:pPr>
+      <w:r>
+        <w:rPr>
+          <w:b/>
+          <w:bCs/>
+        </w:rPr>
         <w:t>requirements, functional</w:t>
       </w:r>
     </w:p>
@@ -248,6 +328,27 @@
       </w:r>
       <w:r>
         <w:t>Examples are data rules, security, availability, capacity, maintainability, accessibility, and design recommendations.</w:t>
+      </w:r>
+    </w:p>
+    <w:p>
+      <w:pPr>
+        <w:rPr>
+          <w:b/>
+          <w:bCs/>
+        </w:rPr>
+      </w:pPr>
+      <w:r>
+        <w:rPr>
+          <w:b/>
+          <w:bCs/>
+        </w:rPr>
+        <w:t>requirements, user</w:t>
+      </w:r>
+    </w:p>
+    <w:p>
+      <w:r>
+        <w:lastRenderedPageBreak/>
+        <w:t>the requirements which are roll up to the business requirements (1) elicited from the users and customers.</w:t>
       </w:r>
     </w:p>
     <w:p>
@@ -329,7 +430,6 @@
         </w:numPr>
       </w:pPr>
       <w:r>
-        <w:lastRenderedPageBreak/>
         <w:t>better to say that a valid change in business conditions that does not come from project mismanagement forces the requirements to change.</w:t>
       </w:r>
     </w:p>
@@ -365,7 +465,7 @@
     </w:p>
     <w:sectPr>
       <w:pgSz w:w="12240" w:h="15840"/>
-      <w:pgMar w:top="1440" w:right="1440" w:bottom="1440" w:left="1440" w:header="720" w:footer="720" w:gutter="0"/>
+      <w:pgMar w:top="1440" w:right="1440" w:bottom="1260" w:left="1440" w:header="720" w:footer="720" w:gutter="0"/>
       <w:cols w:space="720"/>
       <w:docGrid w:linePitch="360"/>
     </w:sectPr>
@@ -464,8 +564,100 @@
       </w:pPr>
     </w:lvl>
   </w:abstractNum>
+  <w:abstractNum w:abstractNumId="1" w15:restartNumberingAfterBreak="0">
+    <w:nsid w:val="79EF2520"/>
+    <w:multiLevelType w:val="hybridMultilevel"/>
+    <w:tmpl w:val="EC369750"/>
+    <w:lvl w:ilvl="0" w:tplc="04090011">
+      <w:start w:val="1"/>
+      <w:numFmt w:val="decimal"/>
+      <w:lvlText w:val="%1)"/>
+      <w:lvlJc w:val="left"/>
+      <w:pPr>
+        <w:ind w:left="720" w:hanging="360"/>
+      </w:pPr>
+      <w:rPr>
+        <w:rFonts w:hint="default"/>
+      </w:rPr>
+    </w:lvl>
+    <w:lvl w:ilvl="1" w:tplc="04090019" w:tentative="1">
+      <w:start w:val="1"/>
+      <w:numFmt w:val="lowerLetter"/>
+      <w:lvlText w:val="%2."/>
+      <w:lvlJc w:val="left"/>
+      <w:pPr>
+        <w:ind w:left="1440" w:hanging="360"/>
+      </w:pPr>
+    </w:lvl>
+    <w:lvl w:ilvl="2" w:tplc="0409001B" w:tentative="1">
+      <w:start w:val="1"/>
+      <w:numFmt w:val="lowerRoman"/>
+      <w:lvlText w:val="%3."/>
+      <w:lvlJc w:val="right"/>
+      <w:pPr>
+        <w:ind w:left="2160" w:hanging="180"/>
+      </w:pPr>
+    </w:lvl>
+    <w:lvl w:ilvl="3" w:tplc="0409000F" w:tentative="1">
+      <w:start w:val="1"/>
+      <w:numFmt w:val="decimal"/>
+      <w:lvlText w:val="%4."/>
+      <w:lvlJc w:val="left"/>
+      <w:pPr>
+        <w:ind w:left="2880" w:hanging="360"/>
+      </w:pPr>
+    </w:lvl>
+    <w:lvl w:ilvl="4" w:tplc="04090019" w:tentative="1">
+      <w:start w:val="1"/>
+      <w:numFmt w:val="lowerLetter"/>
+      <w:lvlText w:val="%5."/>
+      <w:lvlJc w:val="left"/>
+      <w:pPr>
+        <w:ind w:left="3600" w:hanging="360"/>
+      </w:pPr>
+    </w:lvl>
+    <w:lvl w:ilvl="5" w:tplc="0409001B" w:tentative="1">
+      <w:start w:val="1"/>
+      <w:numFmt w:val="lowerRoman"/>
+      <w:lvlText w:val="%6."/>
+      <w:lvlJc w:val="right"/>
+      <w:pPr>
+        <w:ind w:left="4320" w:hanging="180"/>
+      </w:pPr>
+    </w:lvl>
+    <w:lvl w:ilvl="6" w:tplc="0409000F" w:tentative="1">
+      <w:start w:val="1"/>
+      <w:numFmt w:val="decimal"/>
+      <w:lvlText w:val="%7."/>
+      <w:lvlJc w:val="left"/>
+      <w:pPr>
+        <w:ind w:left="5040" w:hanging="360"/>
+      </w:pPr>
+    </w:lvl>
+    <w:lvl w:ilvl="7" w:tplc="04090019" w:tentative="1">
+      <w:start w:val="1"/>
+      <w:numFmt w:val="lowerLetter"/>
+      <w:lvlText w:val="%8."/>
+      <w:lvlJc w:val="left"/>
+      <w:pPr>
+        <w:ind w:left="5760" w:hanging="360"/>
+      </w:pPr>
+    </w:lvl>
+    <w:lvl w:ilvl="8" w:tplc="0409001B" w:tentative="1">
+      <w:start w:val="1"/>
+      <w:numFmt w:val="lowerRoman"/>
+      <w:lvlText w:val="%9."/>
+      <w:lvlJc w:val="right"/>
+      <w:pPr>
+        <w:ind w:left="6480" w:hanging="180"/>
+      </w:pPr>
+    </w:lvl>
+  </w:abstractNum>
   <w:num w:numId="1">
     <w:abstractNumId w:val="0"/>
+  </w:num>
+  <w:num w:numId="2">
+    <w:abstractNumId w:val="1"/>
   </w:num>
 </w:numbering>
 </file>
@@ -900,7 +1092,6 @@
   <w:style w:type="character" w:default="1" w:styleId="DefaultParagraphFont">
     <w:name w:val="Default Paragraph Font"/>
     <w:uiPriority w:val="1"/>
-    <w:semiHidden/>
     <w:unhideWhenUsed/>
   </w:style>
   <w:style w:type="table" w:default="1" w:styleId="TableNormal">
